--- a/src/main/resources/reports/xuatcuutrovientro/Phiếu xuất kho.docx
+++ b/src/main/resources/reports/xuatcuutrovientro/Phiếu xuất kho.docx
@@ -504,8 +504,6 @@
         </w:rPr>
         <w:fldChar w:fldCharType="end"/>
       </w:r>
-      <w:bookmarkStart w:id="0" w:name="_GoBack"/>
-      <w:bookmarkEnd w:id="0"/>
     </w:p>
     <w:p>
       <w:pPr>
@@ -1221,9 +1219,40 @@
       <w:pPr>
         <w:rPr>
           <w:color w:val="000000"/>
-          <w:sz w:val="22"/>
-        </w:rPr>
-      </w:pPr>
+          <w:lang w:val="nl-NL"/>
+        </w:rPr>
+      </w:pPr>
+      <w:r>
+        <w:rPr>
+          <w:color w:val="FFFFFF" w:themeColor="background1"/>
+        </w:rPr>
+        <w:fldChar w:fldCharType="begin"/>
+      </w:r>
+      <w:r>
+        <w:rPr>
+          <w:color w:val="FFFFFF" w:themeColor="background1"/>
+        </w:rPr>
+        <w:instrText xml:space="preserve"> MERGEFIELD  "#evaluate($tongXuat) #set($tongXuat=0)#evaluate($tongThanhTien) #set($tongThanhTien=0)"  \* MERGEFORMAT </w:instrText>
+      </w:r>
+      <w:r>
+        <w:rPr>
+          <w:color w:val="FFFFFF" w:themeColor="background1"/>
+        </w:rPr>
+        <w:fldChar w:fldCharType="separate"/>
+      </w:r>
+      <w:r>
+        <w:rPr>
+          <w:noProof/>
+          <w:color w:val="FFFFFF" w:themeColor="background1"/>
+        </w:rPr>
+        <w:t>«#evaluate($tongXuat) #set($tongXuat=0)#e»</w:t>
+      </w:r>
+      <w:r>
+        <w:rPr>
+          <w:color w:val="FFFFFF" w:themeColor="background1"/>
+        </w:rPr>
+        <w:fldChar w:fldCharType="end"/>
+      </w:r>
     </w:p>
     <w:tbl>
       <w:tblPr>
@@ -1352,6 +1381,7 @@
                 <w:color w:val="000000"/>
                 <w:lang w:val="nl-NL"/>
               </w:rPr>
+              <w:lastRenderedPageBreak/>
               <w:t>số</w:t>
             </w:r>
           </w:p>
@@ -1379,6 +1409,7 @@
                 <w:color w:val="000000"/>
                 <w:lang w:val="nl-NL"/>
               </w:rPr>
+              <w:lastRenderedPageBreak/>
               <w:t>Đơn</w:t>
             </w:r>
           </w:p>
@@ -1399,6 +1430,7 @@
                 <w:color w:val="000000"/>
                 <w:lang w:val="nl-NL"/>
               </w:rPr>
+              <w:lastRenderedPageBreak/>
               <w:t>vị</w:t>
             </w:r>
           </w:p>
@@ -1446,6 +1478,7 @@
                 <w:color w:val="000000"/>
                 <w:lang w:val="nl-NL"/>
               </w:rPr>
+              <w:lastRenderedPageBreak/>
               <w:t>Số lượng</w:t>
             </w:r>
           </w:p>
@@ -1475,6 +1508,8 @@
               </w:rPr>
               <w:t>Đơn</w:t>
             </w:r>
+            <w:bookmarkStart w:id="0" w:name="_GoBack"/>
+            <w:bookmarkEnd w:id="0"/>
           </w:p>
           <w:p>
             <w:pPr>
@@ -1493,6 +1528,7 @@
                 <w:color w:val="000000"/>
                 <w:lang w:val="nl-NL"/>
               </w:rPr>
+              <w:lastRenderedPageBreak/>
               <w:t>giá</w:t>
             </w:r>
           </w:p>
@@ -1520,6 +1556,7 @@
                 <w:color w:val="000000"/>
                 <w:lang w:val="nl-NL"/>
               </w:rPr>
+              <w:lastRenderedPageBreak/>
               <w:t>Thành</w:t>
             </w:r>
           </w:p>
@@ -1540,6 +1577,7 @@
                 <w:color w:val="000000"/>
                 <w:lang w:val="nl-NL"/>
               </w:rPr>
+              <w:lastRenderedPageBreak/>
               <w:t>tiền</w:t>
             </w:r>
           </w:p>
@@ -2196,7 +2234,7 @@
               <w:rPr>
                 <w:color w:val="000000"/>
               </w:rPr>
-              <w:instrText xml:space="preserve"> MERGEFIELD  #if($datathucXuat)$numberTool.format('#,##0',$data.thucXuat,$locale)#end </w:instrText>
+              <w:instrText xml:space="preserve"> MERGEFIELD  #if($data.thucXuat)$numberTool.format('#,##0',$data.thucXuat,$locale)#end </w:instrText>
             </w:r>
             <w:r>
               <w:rPr>
@@ -2209,7 +2247,7 @@
                 <w:noProof/>
                 <w:color w:val="000000"/>
               </w:rPr>
-              <w:t>«#if($datathucXuat)$numberTool.format('#,»</w:t>
+              <w:t>«#if($data.thucXuat)$numberTool.format('#»</w:t>
             </w:r>
             <w:r>
               <w:rPr>
@@ -2217,14 +2255,27 @@
               </w:rPr>
               <w:fldChar w:fldCharType="end"/>
             </w:r>
-            <w:fldSimple w:instr=" MERGEFIELD  &quot;#set( $tongXuat = $tongXuat + $data.thucXuat)&quot;  \* MERGEFORMAT ">
-              <w:r>
-                <w:rPr>
-                  <w:noProof/>
-                </w:rPr>
-                <w:t>«#set( $tongXuat = $tongXuat + $data.thuc»</w:t>
-              </w:r>
-            </w:fldSimple>
+            <w:r>
+              <w:fldChar w:fldCharType="begin"/>
+            </w:r>
+            <w:r>
+              <w:instrText xml:space="preserve"> MERGEFIELD  "#set( $tongXuat = $tongXuat + $data.thucXuat)"  \* MERGEFORMAT </w:instrText>
+            </w:r>
+            <w:r>
+              <w:fldChar w:fldCharType="separate"/>
+            </w:r>
+            <w:r>
+              <w:rPr>
+                <w:noProof/>
+              </w:rPr>
+              <w:t>«#set( $tongXuat = $tongXuat + $data.thuc»</w:t>
+            </w:r>
+            <w:r>
+              <w:rPr>
+                <w:noProof/>
+              </w:rPr>
+              <w:fldChar w:fldCharType="end"/>
+            </w:r>
           </w:p>
         </w:tc>
         <w:tc>
@@ -2284,14 +2335,30 @@
             <w:pPr>
               <w:jc w:val="center"/>
             </w:pPr>
-            <w:fldSimple w:instr=" MERGEFIELD  &quot;#set( $thanhTien = $data.thucXuat* $data.donGia)&quot;  \* MERGEFORMAT ">
-              <w:r>
-                <w:rPr>
-                  <w:noProof/>
-                </w:rPr>
-                <w:t>«#set( $thanhTien = $data.thucXuat* $data»</w:t>
-              </w:r>
-            </w:fldSimple>
+            <w:r>
+              <w:fldChar w:fldCharType="begin"/>
+            </w:r>
+            <w:r>
+              <w:instrText xml:space="preserve"> MER</w:instrText>
+            </w:r>
+            <w:r>
+              <w:instrText xml:space="preserve">GEFIELD  "#set( $thanhTien = $data.thucXuat* $data.donGia)"  \* MERGEFORMAT </w:instrText>
+            </w:r>
+            <w:r>
+              <w:fldChar w:fldCharType="separate"/>
+            </w:r>
+            <w:r>
+              <w:rPr>
+                <w:noProof/>
+              </w:rPr>
+              <w:t>«#set( $thanhTien = $data.thucXuat* $data»</w:t>
+            </w:r>
+            <w:r>
+              <w:rPr>
+                <w:noProof/>
+              </w:rPr>
+              <w:fldChar w:fldCharType="end"/>
+            </w:r>
           </w:p>
           <w:p>
             <w:pPr>
@@ -2342,14 +2409,27 @@
                 <w:lang w:val="nl-NL"/>
               </w:rPr>
             </w:pPr>
-            <w:fldSimple w:instr=" MERGEFIELD  &quot;#set( $tongThanhTien = $tongThanhTien+ $thanhTien)&quot;  \* MERGEFORMAT ">
-              <w:r>
-                <w:rPr>
-                  <w:noProof/>
-                </w:rPr>
-                <w:t>«#set( $tongThanhTien = $tongThanhTien+ $»</w:t>
-              </w:r>
-            </w:fldSimple>
+            <w:r>
+              <w:fldChar w:fldCharType="begin"/>
+            </w:r>
+            <w:r>
+              <w:instrText xml:space="preserve"> MERGEFIELD  "#set( $tongThanhTien = $tongThanhTien+ $thanhTien)"  \* MERGEFORMAT </w:instrText>
+            </w:r>
+            <w:r>
+              <w:fldChar w:fldCharType="separate"/>
+            </w:r>
+            <w:r>
+              <w:rPr>
+                <w:noProof/>
+              </w:rPr>
+              <w:t>«#set( $tongThanhTien = $tongThanhTien+ $»</w:t>
+            </w:r>
+            <w:r>
+              <w:rPr>
+                <w:noProof/>
+              </w:rPr>
+              <w:fldChar w:fldCharType="end"/>
+            </w:r>
           </w:p>
         </w:tc>
       </w:tr>
@@ -2813,6 +2893,7 @@
           <w:color w:val="000000"/>
           <w:lang w:val="nl-NL"/>
         </w:rPr>
+        <w:lastRenderedPageBreak/>
         <w:t xml:space="preserve">Ngày </w:t>
       </w:r>
       <w:r>
@@ -3122,7 +3203,6 @@
                 <w:color w:val="000000"/>
                 <w:lang w:val="nl-NL"/>
               </w:rPr>
-              <w:lastRenderedPageBreak/>
               <w:t xml:space="preserve"> NGƯỜI GIAO HÀNG</w:t>
             </w:r>
           </w:p>
@@ -3142,20 +3222,8 @@
                 <w:color w:val="000000"/>
                 <w:lang w:val="nl-NL"/>
               </w:rPr>
-              <w:lastRenderedPageBreak/>
               <w:t>(Ký, ghi rõ họ tên)</w:t>
             </w:r>
-          </w:p>
-          <w:p>
-            <w:pPr>
-              <w:ind w:left="-85" w:right="-85"/>
-              <w:jc w:val="center"/>
-              <w:rPr>
-                <w:i/>
-                <w:color w:val="000000"/>
-                <w:lang w:val="nl-NL"/>
-              </w:rPr>
-            </w:pPr>
           </w:p>
           <w:p>
             <w:pPr>
@@ -3251,7 +3319,6 @@
                 <w:color w:val="000000"/>
                 <w:lang w:val="nl-NL"/>
               </w:rPr>
-              <w:lastRenderedPageBreak/>
               <w:t xml:space="preserve"> THỦ KHO</w:t>
             </w:r>
           </w:p>
@@ -3391,7 +3458,6 @@
                 <w:color w:val="000000"/>
                 <w:lang w:val="nl-NL"/>
               </w:rPr>
-              <w:lastRenderedPageBreak/>
               <w:t xml:space="preserve"> KẾ TOÁN TRƯỞNG</w:t>
             </w:r>
           </w:p>
@@ -3411,20 +3477,8 @@
                 <w:color w:val="000000"/>
                 <w:lang w:val="nl-NL"/>
               </w:rPr>
-              <w:lastRenderedPageBreak/>
               <w:t>(Ký, ghi rõ họ tên)</w:t>
             </w:r>
-          </w:p>
-          <w:p>
-            <w:pPr>
-              <w:ind w:left="-85" w:right="-85"/>
-              <w:jc w:val="center"/>
-              <w:rPr>
-                <w:i/>
-                <w:color w:val="000000"/>
-                <w:lang w:val="nl-NL"/>
-              </w:rPr>
-            </w:pPr>
           </w:p>
           <w:p>
             <w:pPr>
@@ -3521,7 +3575,6 @@
                 <w:color w:val="000000"/>
                 <w:lang w:val="nl-NL"/>
               </w:rPr>
-              <w:lastRenderedPageBreak/>
               <w:t xml:space="preserve">THỦ TRƯỞNG </w:t>
             </w:r>
           </w:p>
@@ -3560,7 +3613,6 @@
                 <w:color w:val="000000"/>
                 <w:lang w:val="nl-NL"/>
               </w:rPr>
-              <w:lastRenderedPageBreak/>
               <w:t xml:space="preserve">(Ký, ghi rõ họ tên, </w:t>
             </w:r>
           </w:p>
@@ -3605,18 +3657,7 @@
           </w:p>
           <w:p>
             <w:pPr>
-              <w:ind w:left="-85" w:right="-85"/>
-              <w:jc w:val="center"/>
-              <w:rPr>
-                <w:color w:val="000000"/>
-                <w:lang w:val="nl-NL"/>
-              </w:rPr>
-            </w:pPr>
-          </w:p>
-          <w:p>
-            <w:pPr>
-              <w:ind w:left="-85" w:right="-85"/>
-              <w:jc w:val="center"/>
+              <w:ind w:right="-85"/>
               <w:rPr>
                 <w:b/>
                 <w:color w:val="000000"/>

--- a/src/main/resources/reports/xuatcuutrovientro/Phiếu xuất kho.docx
+++ b/src/main/resources/reports/xuatcuutrovientro/Phiếu xuất kho.docx
@@ -890,7 +890,14 @@
         <w:rPr>
           <w:lang w:val="vi-VN"/>
         </w:rPr>
-        <w:instrText xml:space="preserve"> MERGEFIELD  #if($data.ngayQdGiaoNvXh)$dateTool.format('yyyy',$dateTool.toDate('yyyy-MM-dd',$data.ngayQdGiaoNvXh))#end  \* MERGEFORMAT </w:instrText>
+        <w:instrText xml:space="preserve"> MERGEFIELD  #if($data.ngayQdGiaoNvXh)$dateTool.format('yyyy',$dateTool.toDate('yyyy-</w:instrText>
+      </w:r>
+      <w:r>
+        <w:rPr>
+          <w:lang w:val="vi-VN"/>
+        </w:rPr>
+        <w:lastRenderedPageBreak/>
+        <w:instrText xml:space="preserve">MM-dd',$data.ngayQdGiaoNvXh))#end  \* MERGEFORMAT </w:instrText>
       </w:r>
       <w:r>
         <w:rPr>
@@ -1381,7 +1388,6 @@
                 <w:color w:val="000000"/>
                 <w:lang w:val="nl-NL"/>
               </w:rPr>
-              <w:lastRenderedPageBreak/>
               <w:t>số</w:t>
             </w:r>
           </w:p>
@@ -1409,7 +1415,6 @@
                 <w:color w:val="000000"/>
                 <w:lang w:val="nl-NL"/>
               </w:rPr>
-              <w:lastRenderedPageBreak/>
               <w:t>Đơn</w:t>
             </w:r>
           </w:p>
@@ -1430,7 +1435,6 @@
                 <w:color w:val="000000"/>
                 <w:lang w:val="nl-NL"/>
               </w:rPr>
-              <w:lastRenderedPageBreak/>
               <w:t>vị</w:t>
             </w:r>
           </w:p>
@@ -1478,7 +1482,6 @@
                 <w:color w:val="000000"/>
                 <w:lang w:val="nl-NL"/>
               </w:rPr>
-              <w:lastRenderedPageBreak/>
               <w:t>Số lượng</w:t>
             </w:r>
           </w:p>
@@ -1508,8 +1511,6 @@
               </w:rPr>
               <w:t>Đơn</w:t>
             </w:r>
-            <w:bookmarkStart w:id="0" w:name="_GoBack"/>
-            <w:bookmarkEnd w:id="0"/>
           </w:p>
           <w:p>
             <w:pPr>
@@ -1528,7 +1529,6 @@
                 <w:color w:val="000000"/>
                 <w:lang w:val="nl-NL"/>
               </w:rPr>
-              <w:lastRenderedPageBreak/>
               <w:t>giá</w:t>
             </w:r>
           </w:p>
@@ -1556,7 +1556,6 @@
                 <w:color w:val="000000"/>
                 <w:lang w:val="nl-NL"/>
               </w:rPr>
-              <w:lastRenderedPageBreak/>
               <w:t>Thành</w:t>
             </w:r>
           </w:p>
@@ -1577,7 +1576,6 @@
                 <w:color w:val="000000"/>
                 <w:lang w:val="nl-NL"/>
               </w:rPr>
-              <w:lastRenderedPageBreak/>
               <w:t>tiền</w:t>
             </w:r>
           </w:p>
@@ -1814,7 +1812,6 @@
                 <w:color w:val="000000"/>
                 <w:lang w:val="nl-NL"/>
               </w:rPr>
-              <w:lastRenderedPageBreak/>
               <w:t>A</w:t>
             </w:r>
           </w:p>
@@ -2255,27 +2252,14 @@
               </w:rPr>
               <w:fldChar w:fldCharType="end"/>
             </w:r>
-            <w:r>
-              <w:fldChar w:fldCharType="begin"/>
-            </w:r>
-            <w:r>
-              <w:instrText xml:space="preserve"> MERGEFIELD  "#set( $tongXuat = $tongXuat + $data.thucXuat)"  \* MERGEFORMAT </w:instrText>
-            </w:r>
-            <w:r>
-              <w:fldChar w:fldCharType="separate"/>
-            </w:r>
-            <w:r>
-              <w:rPr>
-                <w:noProof/>
-              </w:rPr>
-              <w:t>«#set( $tongXuat = $tongXuat + $data.thuc»</w:t>
-            </w:r>
-            <w:r>
-              <w:rPr>
-                <w:noProof/>
-              </w:rPr>
-              <w:fldChar w:fldCharType="end"/>
-            </w:r>
+            <w:fldSimple w:instr=" MERGEFIELD  &quot;#set( $tongXuat = $tongXuat + $data.thucXuat)&quot;  \* MERGEFORMAT ">
+              <w:r>
+                <w:rPr>
+                  <w:noProof/>
+                </w:rPr>
+                <w:t>«#set( $tongXuat = $tongXuat + $data.thuc»</w:t>
+              </w:r>
+            </w:fldSimple>
           </w:p>
         </w:tc>
         <w:tc>
@@ -2335,30 +2319,14 @@
             <w:pPr>
               <w:jc w:val="center"/>
             </w:pPr>
-            <w:r>
-              <w:fldChar w:fldCharType="begin"/>
-            </w:r>
-            <w:r>
-              <w:instrText xml:space="preserve"> MER</w:instrText>
-            </w:r>
-            <w:r>
-              <w:instrText xml:space="preserve">GEFIELD  "#set( $thanhTien = $data.thucXuat* $data.donGia)"  \* MERGEFORMAT </w:instrText>
-            </w:r>
-            <w:r>
-              <w:fldChar w:fldCharType="separate"/>
-            </w:r>
-            <w:r>
-              <w:rPr>
-                <w:noProof/>
-              </w:rPr>
-              <w:t>«#set( $thanhTien = $data.thucXuat* $data»</w:t>
-            </w:r>
-            <w:r>
-              <w:rPr>
-                <w:noProof/>
-              </w:rPr>
-              <w:fldChar w:fldCharType="end"/>
-            </w:r>
+            <w:fldSimple w:instr=" MERGEFIELD  &quot;#set( $thanhTien = $data.thucXuat* $data.donGia)&quot;  \* MERGEFORMAT ">
+              <w:r>
+                <w:rPr>
+                  <w:noProof/>
+                </w:rPr>
+                <w:t>«#set( $thanhTien = $data.thucXuat* $data»</w:t>
+              </w:r>
+            </w:fldSimple>
           </w:p>
           <w:p>
             <w:pPr>
@@ -2409,27 +2377,14 @@
                 <w:lang w:val="nl-NL"/>
               </w:rPr>
             </w:pPr>
-            <w:r>
-              <w:fldChar w:fldCharType="begin"/>
-            </w:r>
-            <w:r>
-              <w:instrText xml:space="preserve"> MERGEFIELD  "#set( $tongThanhTien = $tongThanhTien+ $thanhTien)"  \* MERGEFORMAT </w:instrText>
-            </w:r>
-            <w:r>
-              <w:fldChar w:fldCharType="separate"/>
-            </w:r>
-            <w:r>
-              <w:rPr>
-                <w:noProof/>
-              </w:rPr>
-              <w:t>«#set( $tongThanhTien = $tongThanhTien+ $»</w:t>
-            </w:r>
-            <w:r>
-              <w:rPr>
-                <w:noProof/>
-              </w:rPr>
-              <w:fldChar w:fldCharType="end"/>
-            </w:r>
+            <w:fldSimple w:instr=" MERGEFIELD  &quot;#set( $tongThanhTien = $tongThanhTien+ $thanhTien)&quot;  \* MERGEFORMAT ">
+              <w:r>
+                <w:rPr>
+                  <w:noProof/>
+                </w:rPr>
+                <w:t>«#set( $tongThanhTien = $tongThanhTien+ $»</w:t>
+              </w:r>
+            </w:fldSimple>
           </w:p>
         </w:tc>
       </w:tr>
@@ -2678,7 +2633,43 @@
           <w:color w:val="000000"/>
           <w:lang w:val="nl-NL"/>
         </w:rPr>
-        <w:t>Tổng số lượng (viết bằng chữ): [Tổng số lượng (viết bằng chữ)]</w:t>
+        <w:t xml:space="preserve">Tổng số lượng (viết bằng chữ): </w:t>
+      </w:r>
+      <w:r>
+        <w:rPr>
+          <w:color w:val="000000"/>
+          <w:lang w:val="nl-NL"/>
+        </w:rPr>
+        <w:fldChar w:fldCharType="begin"/>
+      </w:r>
+      <w:r>
+        <w:rPr>
+          <w:color w:val="000000"/>
+          <w:lang w:val="nl-NL"/>
+        </w:rPr>
+        <w:instrText xml:space="preserve"> MERGEFIELD  ${!d.soLuongBc} </w:instrText>
+      </w:r>
+      <w:r>
+        <w:rPr>
+          <w:color w:val="000000"/>
+          <w:lang w:val="nl-NL"/>
+        </w:rPr>
+        <w:fldChar w:fldCharType="separate"/>
+      </w:r>
+      <w:r>
+        <w:rPr>
+          <w:noProof/>
+          <w:color w:val="000000"/>
+          <w:lang w:val="nl-NL"/>
+        </w:rPr>
+        <w:t>«${!d.soLuongBc}»</w:t>
+      </w:r>
+      <w:r>
+        <w:rPr>
+          <w:color w:val="000000"/>
+          <w:lang w:val="nl-NL"/>
+        </w:rPr>
+        <w:fldChar w:fldCharType="end"/>
       </w:r>
     </w:p>
     <w:p>
@@ -2694,8 +2685,46 @@
           <w:color w:val="000000"/>
           <w:lang w:val="nl-NL"/>
         </w:rPr>
-        <w:t>Tổng số tiền (viết bằng chữ): [Tổng số tiền (viết bằng chữ]</w:t>
-      </w:r>
+        <w:t xml:space="preserve">Tổng số tiền (viết bằng chữ): </w:t>
+      </w:r>
+      <w:r>
+        <w:rPr>
+          <w:color w:val="000000"/>
+          <w:lang w:val="nl-NL"/>
+        </w:rPr>
+        <w:fldChar w:fldCharType="begin"/>
+      </w:r>
+      <w:r>
+        <w:rPr>
+          <w:color w:val="000000"/>
+          <w:lang w:val="nl-NL"/>
+        </w:rPr>
+        <w:instrText xml:space="preserve"> MERGEFIELD  ${!d.thanhTienBc} </w:instrText>
+      </w:r>
+      <w:r>
+        <w:rPr>
+          <w:color w:val="000000"/>
+          <w:lang w:val="nl-NL"/>
+        </w:rPr>
+        <w:fldChar w:fldCharType="separate"/>
+      </w:r>
+      <w:r>
+        <w:rPr>
+          <w:noProof/>
+          <w:color w:val="000000"/>
+          <w:lang w:val="nl-NL"/>
+        </w:rPr>
+        <w:t>«${!d.thanhTienBc}»</w:t>
+      </w:r>
+      <w:r>
+        <w:rPr>
+          <w:color w:val="000000"/>
+          <w:lang w:val="nl-NL"/>
+        </w:rPr>
+        <w:fldChar w:fldCharType="end"/>
+      </w:r>
+      <w:bookmarkStart w:id="0" w:name="_GoBack"/>
+      <w:bookmarkEnd w:id="0"/>
     </w:p>
     <w:p>
       <w:pPr>
@@ -2863,7 +2892,21 @@
           <w:color w:val="000000"/>
           <w:lang w:val="nl-NL"/>
         </w:rPr>
-        <w:t>Phiếu nhập kho được lập thành 03 bản: 01 bản Thủ kho; 01 bản kế toán; 01 bản gửi cho người giao hàng để thanh toán.</w:t>
+        <w:t xml:space="preserve">Phiếu </w:t>
+      </w:r>
+      <w:r>
+        <w:rPr>
+          <w:color w:val="000000"/>
+          <w:lang w:val="nl-NL"/>
+        </w:rPr>
+        <w:t>xuất</w:t>
+      </w:r>
+      <w:r>
+        <w:rPr>
+          <w:color w:val="000000"/>
+          <w:lang w:val="nl-NL"/>
+        </w:rPr>
+        <w:t xml:space="preserve"> kho được lập thành 03 bản: 01 bản Thủ kho; 01 bản kế toán; 01 bản gửi cho người giao hàng để thanh toán.</w:t>
       </w:r>
     </w:p>
     <w:p>
@@ -2893,7 +2936,6 @@
           <w:color w:val="000000"/>
           <w:lang w:val="nl-NL"/>
         </w:rPr>
-        <w:lastRenderedPageBreak/>
         <w:t xml:space="preserve">Ngày </w:t>
       </w:r>
       <w:r>
@@ -3133,15 +3175,6 @@
           </w:p>
           <w:p>
             <w:pPr>
-              <w:ind w:right="-85"/>
-              <w:rPr>
-                <w:color w:val="000000"/>
-                <w:lang w:val="nl-NL"/>
-              </w:rPr>
-            </w:pPr>
-          </w:p>
-          <w:p>
-            <w:pPr>
               <w:ind w:left="-85" w:right="-85"/>
               <w:jc w:val="center"/>
               <w:rPr>
@@ -3160,7 +3193,14 @@
               <w:rPr>
                 <w:color w:val="000000"/>
               </w:rPr>
-              <w:instrText xml:space="preserve"> MERGEFIELD  $!data.ktvBaoQuan  \* MERGEFORMAT </w:instrText>
+              <w:instrText xml:space="preserve"> MERGEFIEL</w:instrText>
+            </w:r>
+            <w:r>
+              <w:rPr>
+                <w:color w:val="000000"/>
+              </w:rPr>
+              <w:lastRenderedPageBreak/>
+              <w:instrText xml:space="preserve">D  $!data.ktvBaoQuan  \* MERGEFORMAT </w:instrText>
             </w:r>
             <w:r>
               <w:rPr>
@@ -3203,6 +3243,7 @@
                 <w:color w:val="000000"/>
                 <w:lang w:val="nl-NL"/>
               </w:rPr>
+              <w:lastRenderedPageBreak/>
               <w:t xml:space="preserve"> NGƯỜI GIAO HÀNG</w:t>
             </w:r>
           </w:p>
@@ -3276,7 +3317,14 @@
               <w:rPr>
                 <w:color w:val="000000"/>
               </w:rPr>
-              <w:instrText xml:space="preserve"> MERGEFIELD  $!data.nguoiGiaoHang  \* MERGEFORMAT </w:instrText>
+              <w:instrText xml:space="preserve"> MERGEFIELD  </w:instrText>
+            </w:r>
+            <w:r>
+              <w:rPr>
+                <w:color w:val="000000"/>
+              </w:rPr>
+              <w:lastRenderedPageBreak/>
+              <w:instrText xml:space="preserve">$!data.nguoiGiaoHang  \* MERGEFORMAT </w:instrText>
             </w:r>
             <w:r>
               <w:rPr>
@@ -3319,6 +3367,7 @@
                 <w:color w:val="000000"/>
                 <w:lang w:val="nl-NL"/>
               </w:rPr>
+              <w:lastRenderedPageBreak/>
               <w:t xml:space="preserve"> THỦ KHO</w:t>
             </w:r>
           </w:p>
@@ -3387,16 +3436,6 @@
           </w:p>
           <w:p>
             <w:pPr>
-              <w:ind w:right="-85"/>
-              <w:rPr>
-                <w:i/>
-                <w:color w:val="000000"/>
-                <w:lang w:val="nl-NL"/>
-              </w:rPr>
-            </w:pPr>
-          </w:p>
-          <w:p>
-            <w:pPr>
               <w:ind w:left="-85" w:right="-85"/>
               <w:jc w:val="center"/>
               <w:rPr>
@@ -3415,7 +3454,14 @@
               <w:rPr>
                 <w:color w:val="000000"/>
               </w:rPr>
-              <w:instrText xml:space="preserve"> MERGEFIELD  $!data.canBoLapPhieu  \* MERGEFORMAT </w:instrText>
+              <w:instrText xml:space="preserve"> MERGEFIEL</w:instrText>
+            </w:r>
+            <w:r>
+              <w:rPr>
+                <w:color w:val="000000"/>
+              </w:rPr>
+              <w:lastRenderedPageBreak/>
+              <w:instrText xml:space="preserve">D  $!data.canBoLapPhieu  \* MERGEFORMAT </w:instrText>
             </w:r>
             <w:r>
               <w:rPr>
@@ -3458,6 +3504,7 @@
                 <w:color w:val="000000"/>
                 <w:lang w:val="nl-NL"/>
               </w:rPr>
+              <w:lastRenderedPageBreak/>
               <w:t xml:space="preserve"> KẾ TOÁN TRƯỞNG</w:t>
             </w:r>
           </w:p>
@@ -3532,7 +3579,14 @@
               <w:rPr>
                 <w:color w:val="000000"/>
               </w:rPr>
-              <w:instrText xml:space="preserve"> MERGEFIELD  $!data.keToanTruong  \* MERGEFORMAT </w:instrText>
+              <w:instrText xml:space="preserve"> MERGEFIELD  $!data.keToanTr</w:instrText>
+            </w:r>
+            <w:r>
+              <w:rPr>
+                <w:color w:val="000000"/>
+              </w:rPr>
+              <w:lastRenderedPageBreak/>
+              <w:instrText xml:space="preserve">uong  \* MERGEFORMAT </w:instrText>
             </w:r>
             <w:r>
               <w:rPr>
@@ -3575,6 +3629,7 @@
                 <w:color w:val="000000"/>
                 <w:lang w:val="nl-NL"/>
               </w:rPr>
+              <w:lastRenderedPageBreak/>
               <w:t xml:space="preserve">THỦ TRƯỞNG </w:t>
             </w:r>
           </w:p>
@@ -3658,6 +3713,7 @@
           <w:p>
             <w:pPr>
               <w:ind w:right="-85"/>
+              <w:jc w:val="center"/>
               <w:rPr>
                 <w:b/>
                 <w:color w:val="000000"/>
@@ -3674,7 +3730,14 @@
               <w:rPr>
                 <w:color w:val="000000"/>
               </w:rPr>
-              <w:instrText xml:space="preserve"> MERGEFIELD  $!data.ldChiCuc  \* MERGEFORMAT </w:instrText>
+              <w:instrText xml:space="preserve"> MERGEFIELD  </w:instrText>
+            </w:r>
+            <w:r>
+              <w:rPr>
+                <w:color w:val="000000"/>
+              </w:rPr>
+              <w:lastRenderedPageBreak/>
+              <w:instrText xml:space="preserve">$!data.ldChiCuc  \* MERGEFORMAT </w:instrText>
             </w:r>
             <w:r>
               <w:rPr>
@@ -5476,6 +5539,32 @@
       <w:szCs w:val="22"/>
     </w:rPr>
   </w:style>
+  <w:style w:type="paragraph" w:styleId="EnvelopeAddress">
+    <w:name w:val="envelope address"/>
+    <w:basedOn w:val="Normal"/>
+    <w:unhideWhenUsed/>
+    <w:rsid w:val="00F40FAA"/>
+    <w:pPr>
+      <w:framePr w:w="7920" w:h="1980" w:hRule="exact" w:hSpace="180" w:wrap="auto" w:hAnchor="page" w:xAlign="center" w:yAlign="bottom"/>
+      <w:ind w:left="2880"/>
+    </w:pPr>
+    <w:rPr>
+      <w:rFonts w:asciiTheme="majorHAnsi" w:eastAsiaTheme="majorEastAsia" w:hAnsiTheme="majorHAnsi" w:cstheme="majorBidi"/>
+      <w:sz w:val="24"/>
+      <w:szCs w:val="24"/>
+    </w:rPr>
+  </w:style>
+  <w:style w:type="paragraph" w:styleId="EnvelopeReturn">
+    <w:name w:val="envelope return"/>
+    <w:basedOn w:val="Normal"/>
+    <w:unhideWhenUsed/>
+    <w:rsid w:val="00F40FAA"/>
+    <w:rPr>
+      <w:rFonts w:asciiTheme="majorHAnsi" w:eastAsiaTheme="majorEastAsia" w:hAnsiTheme="majorHAnsi" w:cstheme="majorBidi"/>
+      <w:sz w:val="20"/>
+      <w:szCs w:val="20"/>
+    </w:rPr>
+  </w:style>
 </w:styles>
 </file>
 
@@ -5760,4 +5849,16 @@
   <a:objectDefaults/>
   <a:extraClrSchemeLst/>
 </a:theme>
+</file>
+
+<file path=customXml/item1.xml><?xml version="1.0" encoding="utf-8"?>
+<b:Sources xmlns:b="http://schemas.openxmlformats.org/officeDocument/2006/bibliography" xmlns="http://schemas.openxmlformats.org/officeDocument/2006/bibliography" SelectedStyle="\APASixthEditionOfficeOnline.xsl" StyleName="APA" Version="6"/>
+</file>
+
+<file path=customXml/itemProps1.xml><?xml version="1.0" encoding="utf-8"?>
+<ds:datastoreItem xmlns:ds="http://schemas.openxmlformats.org/officeDocument/2006/customXml" ds:itemID="{85C58388-F34C-462F-918C-0E0A55871DAE}">
+  <ds:schemaRefs>
+    <ds:schemaRef ds:uri="http://schemas.openxmlformats.org/officeDocument/2006/bibliography"/>
+  </ds:schemaRefs>
+</ds:datastoreItem>
 </file>
--- a/src/main/resources/reports/xuatcuutrovientro/Phiếu xuất kho.docx
+++ b/src/main/resources/reports/xuatcuutrovientro/Phiếu xuất kho.docx
@@ -890,14 +890,7 @@
         <w:rPr>
           <w:lang w:val="vi-VN"/>
         </w:rPr>
-        <w:instrText xml:space="preserve"> MERGEFIELD  #if($data.ngayQdGiaoNvXh)$dateTool.format('yyyy',$dateTool.toDate('yyyy-</w:instrText>
-      </w:r>
-      <w:r>
-        <w:rPr>
-          <w:lang w:val="vi-VN"/>
-        </w:rPr>
-        <w:lastRenderedPageBreak/>
-        <w:instrText xml:space="preserve">MM-dd',$data.ngayQdGiaoNvXh))#end  \* MERGEFORMAT </w:instrText>
+        <w:instrText xml:space="preserve"> MERGEFIELD  #if($data.ngayQdGiaoNvXh)$dateTool.format('yyyy',$dateTool.toDate('yyyy-MM-dd',$data.ngayQdGiaoNvXh))#end  \* MERGEFORMAT </w:instrText>
       </w:r>
       <w:r>
         <w:rPr>
@@ -1388,6 +1381,7 @@
                 <w:color w:val="000000"/>
                 <w:lang w:val="nl-NL"/>
               </w:rPr>
+              <w:lastRenderedPageBreak/>
               <w:t>số</w:t>
             </w:r>
           </w:p>
@@ -1415,6 +1409,7 @@
                 <w:color w:val="000000"/>
                 <w:lang w:val="nl-NL"/>
               </w:rPr>
+              <w:lastRenderedPageBreak/>
               <w:t>Đơn</w:t>
             </w:r>
           </w:p>
@@ -1435,6 +1430,7 @@
                 <w:color w:val="000000"/>
                 <w:lang w:val="nl-NL"/>
               </w:rPr>
+              <w:lastRenderedPageBreak/>
               <w:t>vị</w:t>
             </w:r>
           </w:p>
@@ -1482,6 +1478,7 @@
                 <w:color w:val="000000"/>
                 <w:lang w:val="nl-NL"/>
               </w:rPr>
+              <w:lastRenderedPageBreak/>
               <w:t>Số lượng</w:t>
             </w:r>
           </w:p>
@@ -1529,6 +1526,7 @@
                 <w:color w:val="000000"/>
                 <w:lang w:val="nl-NL"/>
               </w:rPr>
+              <w:lastRenderedPageBreak/>
               <w:t>giá</w:t>
             </w:r>
           </w:p>
@@ -1556,6 +1554,7 @@
                 <w:color w:val="000000"/>
                 <w:lang w:val="nl-NL"/>
               </w:rPr>
+              <w:lastRenderedPageBreak/>
               <w:t>Thành</w:t>
             </w:r>
           </w:p>
@@ -1576,6 +1575,7 @@
                 <w:color w:val="000000"/>
                 <w:lang w:val="nl-NL"/>
               </w:rPr>
+              <w:lastRenderedPageBreak/>
               <w:t>tiền</w:t>
             </w:r>
           </w:p>
@@ -1812,6 +1812,7 @@
                 <w:color w:val="000000"/>
                 <w:lang w:val="nl-NL"/>
               </w:rPr>
+              <w:lastRenderedPageBreak/>
               <w:t>A</w:t>
             </w:r>
           </w:p>
@@ -2252,14 +2253,27 @@
               </w:rPr>
               <w:fldChar w:fldCharType="end"/>
             </w:r>
-            <w:fldSimple w:instr=" MERGEFIELD  &quot;#set( $tongXuat = $tongXuat + $data.thucXuat)&quot;  \* MERGEFORMAT ">
-              <w:r>
-                <w:rPr>
-                  <w:noProof/>
-                </w:rPr>
-                <w:t>«#set( $tongXuat = $tongXuat + $data.thuc»</w:t>
-              </w:r>
-            </w:fldSimple>
+            <w:r>
+              <w:fldChar w:fldCharType="begin"/>
+            </w:r>
+            <w:r>
+              <w:instrText xml:space="preserve"> MERGEFIELD  "#set( $tongXuat = $tongXuat + $data.thucXuat)"  \* MERGEFORMAT </w:instrText>
+            </w:r>
+            <w:r>
+              <w:fldChar w:fldCharType="separate"/>
+            </w:r>
+            <w:r>
+              <w:rPr>
+                <w:noProof/>
+              </w:rPr>
+              <w:t>«#set( $tongXuat = $tongXuat + $data.thuc»</w:t>
+            </w:r>
+            <w:r>
+              <w:rPr>
+                <w:noProof/>
+              </w:rPr>
+              <w:fldChar w:fldCharType="end"/>
+            </w:r>
           </w:p>
         </w:tc>
         <w:tc>
@@ -2319,14 +2333,27 @@
             <w:pPr>
               <w:jc w:val="center"/>
             </w:pPr>
-            <w:fldSimple w:instr=" MERGEFIELD  &quot;#set( $thanhTien = $data.thucXuat* $data.donGia)&quot;  \* MERGEFORMAT ">
-              <w:r>
-                <w:rPr>
-                  <w:noProof/>
-                </w:rPr>
-                <w:t>«#set( $thanhTien = $data.thucXuat* $data»</w:t>
-              </w:r>
-            </w:fldSimple>
+            <w:r>
+              <w:fldChar w:fldCharType="begin"/>
+            </w:r>
+            <w:r>
+              <w:instrText xml:space="preserve"> MERGEFIELD  "#set( $thanhTien = $data.thucXuat* $data.donGia)"  \* MERGEFORMAT </w:instrText>
+            </w:r>
+            <w:r>
+              <w:fldChar w:fldCharType="separate"/>
+            </w:r>
+            <w:r>
+              <w:rPr>
+                <w:noProof/>
+              </w:rPr>
+              <w:t>«#set( $thanhTien = $data.thucXuat* $data»</w:t>
+            </w:r>
+            <w:r>
+              <w:rPr>
+                <w:noProof/>
+              </w:rPr>
+              <w:fldChar w:fldCharType="end"/>
+            </w:r>
           </w:p>
           <w:p>
             <w:pPr>
@@ -2377,14 +2404,27 @@
                 <w:lang w:val="nl-NL"/>
               </w:rPr>
             </w:pPr>
-            <w:fldSimple w:instr=" MERGEFIELD  &quot;#set( $tongThanhTien = $tongThanhTien+ $thanhTien)&quot;  \* MERGEFORMAT ">
-              <w:r>
-                <w:rPr>
-                  <w:noProof/>
-                </w:rPr>
-                <w:t>«#set( $tongThanhTien = $tongThanhTien+ $»</w:t>
-              </w:r>
-            </w:fldSimple>
+            <w:r>
+              <w:fldChar w:fldCharType="begin"/>
+            </w:r>
+            <w:r>
+              <w:instrText xml:space="preserve"> MERGEFIELD  "#set( $tongThanhTien = $tongThanhTien+ $thanhTien)"  \* MERGEFORMAT </w:instrText>
+            </w:r>
+            <w:r>
+              <w:fldChar w:fldCharType="separate"/>
+            </w:r>
+            <w:r>
+              <w:rPr>
+                <w:noProof/>
+              </w:rPr>
+              <w:t>«#set( $tongThanhTien = $tongThanhTien+ $»</w:t>
+            </w:r>
+            <w:r>
+              <w:rPr>
+                <w:noProof/>
+              </w:rPr>
+              <w:fldChar w:fldCharType="end"/>
+            </w:r>
           </w:p>
         </w:tc>
       </w:tr>
@@ -2647,7 +2687,7 @@
           <w:color w:val="000000"/>
           <w:lang w:val="nl-NL"/>
         </w:rPr>
-        <w:instrText xml:space="preserve"> MERGEFIELD  ${!d.soLuongBc} </w:instrText>
+        <w:instrText xml:space="preserve"> MERGEFIELD  $!d.soLuongBc </w:instrText>
       </w:r>
       <w:r>
         <w:rPr>
@@ -2662,7 +2702,7 @@
           <w:color w:val="000000"/>
           <w:lang w:val="nl-NL"/>
         </w:rPr>
-        <w:t>«${!d.soLuongBc}»</w:t>
+        <w:t>«$!d.soLuongBc»</w:t>
       </w:r>
       <w:r>
         <w:rPr>
@@ -2671,6 +2711,8 @@
         </w:rPr>
         <w:fldChar w:fldCharType="end"/>
       </w:r>
+      <w:bookmarkStart w:id="0" w:name="_GoBack"/>
+      <w:bookmarkEnd w:id="0"/>
     </w:p>
     <w:p>
       <w:pPr>
@@ -2699,7 +2741,7 @@
           <w:color w:val="000000"/>
           <w:lang w:val="nl-NL"/>
         </w:rPr>
-        <w:instrText xml:space="preserve"> MERGEFIELD  ${!d.thanhTienBc} </w:instrText>
+        <w:instrText xml:space="preserve"> MERGEFIELD  $!d.thanhTienBc </w:instrText>
       </w:r>
       <w:r>
         <w:rPr>
@@ -2714,7 +2756,7 @@
           <w:color w:val="000000"/>
           <w:lang w:val="nl-NL"/>
         </w:rPr>
-        <w:t>«${!d.thanhTienBc}»</w:t>
+        <w:t>«$!d.thanhTienBc»</w:t>
       </w:r>
       <w:r>
         <w:rPr>
@@ -2723,8 +2765,6 @@
         </w:rPr>
         <w:fldChar w:fldCharType="end"/>
       </w:r>
-      <w:bookmarkStart w:id="0" w:name="_GoBack"/>
-      <w:bookmarkEnd w:id="0"/>
     </w:p>
     <w:p>
       <w:pPr>
@@ -2936,6 +2976,7 @@
           <w:color w:val="000000"/>
           <w:lang w:val="nl-NL"/>
         </w:rPr>
+        <w:lastRenderedPageBreak/>
         <w:t xml:space="preserve">Ngày </w:t>
       </w:r>
       <w:r>
@@ -3193,14 +3234,7 @@
               <w:rPr>
                 <w:color w:val="000000"/>
               </w:rPr>
-              <w:instrText xml:space="preserve"> MERGEFIEL</w:instrText>
-            </w:r>
-            <w:r>
-              <w:rPr>
-                <w:color w:val="000000"/>
-              </w:rPr>
-              <w:lastRenderedPageBreak/>
-              <w:instrText xml:space="preserve">D  $!data.ktvBaoQuan  \* MERGEFORMAT </w:instrText>
+              <w:instrText xml:space="preserve"> MERGEFIELD  $!data.canBoLapPhieu  \* MERGEFORMAT </w:instrText>
             </w:r>
             <w:r>
               <w:rPr>
@@ -3213,7 +3247,7 @@
                 <w:noProof/>
                 <w:color w:val="000000"/>
               </w:rPr>
-              <w:t>«$!data.ktvBaoQuan»</w:t>
+              <w:t>«$!data.canBoLapPhieu»</w:t>
             </w:r>
             <w:r>
               <w:rPr>
@@ -3243,7 +3277,6 @@
                 <w:color w:val="000000"/>
                 <w:lang w:val="nl-NL"/>
               </w:rPr>
-              <w:lastRenderedPageBreak/>
               <w:t xml:space="preserve"> NGƯỜI GIAO HÀNG</w:t>
             </w:r>
           </w:p>
@@ -3317,14 +3350,7 @@
               <w:rPr>
                 <w:color w:val="000000"/>
               </w:rPr>
-              <w:instrText xml:space="preserve"> MERGEFIELD  </w:instrText>
-            </w:r>
-            <w:r>
-              <w:rPr>
-                <w:color w:val="000000"/>
-              </w:rPr>
-              <w:lastRenderedPageBreak/>
-              <w:instrText xml:space="preserve">$!data.nguoiGiaoHang  \* MERGEFORMAT </w:instrText>
+              <w:instrText xml:space="preserve"> MERGEFIELD  $!data.nguoiGiaoHang  \* MERGEFORMAT </w:instrText>
             </w:r>
             <w:r>
               <w:rPr>
@@ -3367,7 +3393,6 @@
                 <w:color w:val="000000"/>
                 <w:lang w:val="nl-NL"/>
               </w:rPr>
-              <w:lastRenderedPageBreak/>
               <w:t xml:space="preserve"> THỦ KHO</w:t>
             </w:r>
           </w:p>
@@ -3454,14 +3479,7 @@
               <w:rPr>
                 <w:color w:val="000000"/>
               </w:rPr>
-              <w:instrText xml:space="preserve"> MERGEFIEL</w:instrText>
-            </w:r>
-            <w:r>
-              <w:rPr>
-                <w:color w:val="000000"/>
-              </w:rPr>
-              <w:lastRenderedPageBreak/>
-              <w:instrText xml:space="preserve">D  $!data.canBoLapPhieu  \* MERGEFORMAT </w:instrText>
+              <w:instrText xml:space="preserve"> MERGEFIELD  $!data.canBoLapPhieu  \* MERGEFORMAT </w:instrText>
             </w:r>
             <w:r>
               <w:rPr>
@@ -3504,7 +3522,6 @@
                 <w:color w:val="000000"/>
                 <w:lang w:val="nl-NL"/>
               </w:rPr>
-              <w:lastRenderedPageBreak/>
               <w:t xml:space="preserve"> KẾ TOÁN TRƯỞNG</w:t>
             </w:r>
           </w:p>
@@ -3579,14 +3596,7 @@
               <w:rPr>
                 <w:color w:val="000000"/>
               </w:rPr>
-              <w:instrText xml:space="preserve"> MERGEFIELD  $!data.keToanTr</w:instrText>
-            </w:r>
-            <w:r>
-              <w:rPr>
-                <w:color w:val="000000"/>
-              </w:rPr>
-              <w:lastRenderedPageBreak/>
-              <w:instrText xml:space="preserve">uong  \* MERGEFORMAT </w:instrText>
+              <w:instrText xml:space="preserve"> MERGEFIELD  $!data.keToanTruong  \* MERGEFORMAT </w:instrText>
             </w:r>
             <w:r>
               <w:rPr>
@@ -3629,7 +3639,6 @@
                 <w:color w:val="000000"/>
                 <w:lang w:val="nl-NL"/>
               </w:rPr>
-              <w:lastRenderedPageBreak/>
               <w:t xml:space="preserve">THỦ TRƯỞNG </w:t>
             </w:r>
           </w:p>
@@ -3730,14 +3739,7 @@
               <w:rPr>
                 <w:color w:val="000000"/>
               </w:rPr>
-              <w:instrText xml:space="preserve"> MERGEFIELD  </w:instrText>
-            </w:r>
-            <w:r>
-              <w:rPr>
-                <w:color w:val="000000"/>
-              </w:rPr>
-              <w:lastRenderedPageBreak/>
-              <w:instrText xml:space="preserve">$!data.ldChiCuc  \* MERGEFORMAT </w:instrText>
+              <w:instrText xml:space="preserve"> MERGEFIELD  $!data.ldChiCuc  \* MERGEFORMAT </w:instrText>
             </w:r>
             <w:r>
               <w:rPr>
@@ -5856,7 +5858,7 @@
 </file>
 
 <file path=customXml/itemProps1.xml><?xml version="1.0" encoding="utf-8"?>
-<ds:datastoreItem xmlns:ds="http://schemas.openxmlformats.org/officeDocument/2006/customXml" ds:itemID="{85C58388-F34C-462F-918C-0E0A55871DAE}">
+<ds:datastoreItem xmlns:ds="http://schemas.openxmlformats.org/officeDocument/2006/customXml" ds:itemID="{CFD27B77-46A9-42EB-A968-53CA5982C8B9}">
   <ds:schemaRefs>
     <ds:schemaRef ds:uri="http://schemas.openxmlformats.org/officeDocument/2006/bibliography"/>
   </ds:schemaRefs>

--- a/src/main/resources/reports/xuatcuutrovientro/Phiếu xuất kho.docx
+++ b/src/main/resources/reports/xuatcuutrovientro/Phiếu xuất kho.docx
@@ -2253,27 +2253,14 @@
               </w:rPr>
               <w:fldChar w:fldCharType="end"/>
             </w:r>
-            <w:r>
-              <w:fldChar w:fldCharType="begin"/>
-            </w:r>
-            <w:r>
-              <w:instrText xml:space="preserve"> MERGEFIELD  "#set( $tongXuat = $tongXuat + $data.thucXuat)"  \* MERGEFORMAT </w:instrText>
-            </w:r>
-            <w:r>
-              <w:fldChar w:fldCharType="separate"/>
-            </w:r>
-            <w:r>
-              <w:rPr>
-                <w:noProof/>
-              </w:rPr>
-              <w:t>«#set( $tongXuat = $tongXuat + $data.thuc»</w:t>
-            </w:r>
-            <w:r>
-              <w:rPr>
-                <w:noProof/>
-              </w:rPr>
-              <w:fldChar w:fldCharType="end"/>
-            </w:r>
+            <w:fldSimple w:instr=" MERGEFIELD  &quot;#set( $tongXuat = $tongXuat + $data.thucXuat)&quot;  \* MERGEFORMAT ">
+              <w:r>
+                <w:rPr>
+                  <w:noProof/>
+                </w:rPr>
+                <w:t>«#set( $tongXuat = $tongXuat + $data.thuc»</w:t>
+              </w:r>
+            </w:fldSimple>
           </w:p>
         </w:tc>
         <w:tc>
@@ -2333,27 +2320,14 @@
             <w:pPr>
               <w:jc w:val="center"/>
             </w:pPr>
-            <w:r>
-              <w:fldChar w:fldCharType="begin"/>
-            </w:r>
-            <w:r>
-              <w:instrText xml:space="preserve"> MERGEFIELD  "#set( $thanhTien = $data.thucXuat* $data.donGia)"  \* MERGEFORMAT </w:instrText>
-            </w:r>
-            <w:r>
-              <w:fldChar w:fldCharType="separate"/>
-            </w:r>
-            <w:r>
-              <w:rPr>
-                <w:noProof/>
-              </w:rPr>
-              <w:t>«#set( $thanhTien = $data.thucXuat* $data»</w:t>
-            </w:r>
-            <w:r>
-              <w:rPr>
-                <w:noProof/>
-              </w:rPr>
-              <w:fldChar w:fldCharType="end"/>
-            </w:r>
+            <w:fldSimple w:instr=" MERGEFIELD  &quot;#set( $thanhTien = $data.thucXuat* $data.donGia)&quot;  \* MERGEFORMAT ">
+              <w:r>
+                <w:rPr>
+                  <w:noProof/>
+                </w:rPr>
+                <w:t>«#set( $thanhTien = $data.thucXuat* $data»</w:t>
+              </w:r>
+            </w:fldSimple>
           </w:p>
           <w:p>
             <w:pPr>
@@ -2404,27 +2378,14 @@
                 <w:lang w:val="nl-NL"/>
               </w:rPr>
             </w:pPr>
-            <w:r>
-              <w:fldChar w:fldCharType="begin"/>
-            </w:r>
-            <w:r>
-              <w:instrText xml:space="preserve"> MERGEFIELD  "#set( $tongThanhTien = $tongThanhTien+ $thanhTien)"  \* MERGEFORMAT </w:instrText>
-            </w:r>
-            <w:r>
-              <w:fldChar w:fldCharType="separate"/>
-            </w:r>
-            <w:r>
-              <w:rPr>
-                <w:noProof/>
-              </w:rPr>
-              <w:t>«#set( $tongThanhTien = $tongThanhTien+ $»</w:t>
-            </w:r>
-            <w:r>
-              <w:rPr>
-                <w:noProof/>
-              </w:rPr>
-              <w:fldChar w:fldCharType="end"/>
-            </w:r>
+            <w:fldSimple w:instr=" MERGEFIELD  &quot;#set( $tongThanhTien = $tongThanhTien+ $thanhTien)&quot;  \* MERGEFORMAT ">
+              <w:r>
+                <w:rPr>
+                  <w:noProof/>
+                </w:rPr>
+                <w:t>«#set( $tongThanhTien = $tongThanhTien+ $»</w:t>
+              </w:r>
+            </w:fldSimple>
           </w:p>
         </w:tc>
       </w:tr>
@@ -2687,7 +2648,7 @@
           <w:color w:val="000000"/>
           <w:lang w:val="nl-NL"/>
         </w:rPr>
-        <w:instrText xml:space="preserve"> MERGEFIELD  $!d.soLuongBc </w:instrText>
+        <w:instrText xml:space="preserve"> MERGEFIELD  $!data.soLuongBc </w:instrText>
       </w:r>
       <w:r>
         <w:rPr>
@@ -2702,7 +2663,59 @@
           <w:color w:val="000000"/>
           <w:lang w:val="nl-NL"/>
         </w:rPr>
-        <w:t>«$!d.soLuongBc»</w:t>
+        <w:t>«$!data.soLuongBc»</w:t>
+      </w:r>
+      <w:r>
+        <w:rPr>
+          <w:color w:val="000000"/>
+          <w:lang w:val="nl-NL"/>
+        </w:rPr>
+        <w:fldChar w:fldCharType="end"/>
+      </w:r>
+    </w:p>
+    <w:p>
+      <w:pPr>
+        <w:spacing w:before="40"/>
+        <w:rPr>
+          <w:color w:val="000000"/>
+          <w:lang w:val="nl-NL"/>
+        </w:rPr>
+      </w:pPr>
+      <w:r>
+        <w:rPr>
+          <w:color w:val="000000"/>
+          <w:lang w:val="nl-NL"/>
+        </w:rPr>
+        <w:t xml:space="preserve">Tổng số tiền (viết bằng chữ): </w:t>
+      </w:r>
+      <w:r>
+        <w:rPr>
+          <w:color w:val="000000"/>
+          <w:lang w:val="nl-NL"/>
+        </w:rPr>
+        <w:fldChar w:fldCharType="begin"/>
+      </w:r>
+      <w:r>
+        <w:rPr>
+          <w:color w:val="000000"/>
+          <w:lang w:val="nl-NL"/>
+        </w:rPr>
+        <w:instrText xml:space="preserve"> MERGEFIELD  $!data.thanhTienBc </w:instrText>
+      </w:r>
+      <w:r>
+        <w:rPr>
+          <w:color w:val="000000"/>
+          <w:lang w:val="nl-NL"/>
+        </w:rPr>
+        <w:fldChar w:fldCharType="separate"/>
+      </w:r>
+      <w:r>
+        <w:rPr>
+          <w:noProof/>
+          <w:color w:val="000000"/>
+          <w:lang w:val="nl-NL"/>
+        </w:rPr>
+        <w:t>«$!data.thanhTienBc»</w:t>
       </w:r>
       <w:r>
         <w:rPr>
@@ -2713,58 +2726,6 @@
       </w:r>
       <w:bookmarkStart w:id="0" w:name="_GoBack"/>
       <w:bookmarkEnd w:id="0"/>
-    </w:p>
-    <w:p>
-      <w:pPr>
-        <w:spacing w:before="40"/>
-        <w:rPr>
-          <w:color w:val="000000"/>
-          <w:lang w:val="nl-NL"/>
-        </w:rPr>
-      </w:pPr>
-      <w:r>
-        <w:rPr>
-          <w:color w:val="000000"/>
-          <w:lang w:val="nl-NL"/>
-        </w:rPr>
-        <w:t xml:space="preserve">Tổng số tiền (viết bằng chữ): </w:t>
-      </w:r>
-      <w:r>
-        <w:rPr>
-          <w:color w:val="000000"/>
-          <w:lang w:val="nl-NL"/>
-        </w:rPr>
-        <w:fldChar w:fldCharType="begin"/>
-      </w:r>
-      <w:r>
-        <w:rPr>
-          <w:color w:val="000000"/>
-          <w:lang w:val="nl-NL"/>
-        </w:rPr>
-        <w:instrText xml:space="preserve"> MERGEFIELD  $!d.thanhTienBc </w:instrText>
-      </w:r>
-      <w:r>
-        <w:rPr>
-          <w:color w:val="000000"/>
-          <w:lang w:val="nl-NL"/>
-        </w:rPr>
-        <w:fldChar w:fldCharType="separate"/>
-      </w:r>
-      <w:r>
-        <w:rPr>
-          <w:noProof/>
-          <w:color w:val="000000"/>
-          <w:lang w:val="nl-NL"/>
-        </w:rPr>
-        <w:t>«$!d.thanhTienBc»</w:t>
-      </w:r>
-      <w:r>
-        <w:rPr>
-          <w:color w:val="000000"/>
-          <w:lang w:val="nl-NL"/>
-        </w:rPr>
-        <w:fldChar w:fldCharType="end"/>
-      </w:r>
     </w:p>
     <w:p>
       <w:pPr>
@@ -5858,7 +5819,7 @@
 </file>
 
 <file path=customXml/itemProps1.xml><?xml version="1.0" encoding="utf-8"?>
-<ds:datastoreItem xmlns:ds="http://schemas.openxmlformats.org/officeDocument/2006/customXml" ds:itemID="{CFD27B77-46A9-42EB-A968-53CA5982C8B9}">
+<ds:datastoreItem xmlns:ds="http://schemas.openxmlformats.org/officeDocument/2006/customXml" ds:itemID="{6BE0073A-A0E3-4FC0-8A69-213E0E656899}">
   <ds:schemaRefs>
     <ds:schemaRef ds:uri="http://schemas.openxmlformats.org/officeDocument/2006/bibliography"/>
   </ds:schemaRefs>

--- a/src/main/resources/reports/xuatcuutrovientro/Phiếu xuất kho.docx
+++ b/src/main/resources/reports/xuatcuutrovientro/Phiếu xuất kho.docx
@@ -1193,7 +1193,7 @@
         <w:rPr>
           <w:lang w:val="vi-VN"/>
         </w:rPr>
-        <w:instrText xml:space="preserve"> MERGEFIELD  #if($data.thoiGianGiaoNhan)$dateTool.format('yyyy',$dateTool.toDate('yyyy-MM-dd',$data.thoiGianGiaoNhan))#end  \* MERGEFORMAT </w:instrText>
+        <w:instrText xml:space="preserve"> MERGEFIELD  #if($data.thoiGianGiaoNhan)$dateTool.format('MM-dd-yyyy',$dateTool.toDate('yyyy-MM-dd',$data.thoiGianGiaoNhan))#end  \* MERGEFORMAT </w:instrText>
       </w:r>
       <w:r>
         <w:rPr>
@@ -2724,204 +2724,294 @@
         </w:rPr>
         <w:fldChar w:fldCharType="end"/>
       </w:r>
+    </w:p>
+    <w:p>
+      <w:pPr>
+        <w:spacing w:before="40"/>
+        <w:rPr>
+          <w:color w:val="000000"/>
+          <w:lang w:val="nl-NL"/>
+        </w:rPr>
+      </w:pPr>
+      <w:r>
+        <w:rPr>
+          <w:color w:val="000000"/>
+          <w:lang w:val="nl-NL"/>
+        </w:rPr>
+        <w:t>Chứng từ kèm theo:</w:t>
+      </w:r>
+    </w:p>
+    <w:tbl>
+      <w:tblPr>
+        <w:tblStyle w:val="TableGrid"/>
+        <w:tblW w:w="0" w:type="auto"/>
+        <w:tblBorders>
+          <w:top w:val="none" w:sz="0" w:space="0" w:color="auto"/>
+          <w:left w:val="none" w:sz="0" w:space="0" w:color="auto"/>
+          <w:bottom w:val="none" w:sz="0" w:space="0" w:color="auto"/>
+          <w:right w:val="none" w:sz="0" w:space="0" w:color="auto"/>
+          <w:insideH w:val="none" w:sz="0" w:space="0" w:color="auto"/>
+          <w:insideV w:val="none" w:sz="0" w:space="0" w:color="auto"/>
+        </w:tblBorders>
+        <w:tblLayout w:type="fixed"/>
+        <w:tblLook w:val="04A0" w:firstRow="1" w:lastRow="0" w:firstColumn="1" w:lastColumn="0" w:noHBand="0" w:noVBand="1"/>
+      </w:tblPr>
+      <w:tblGrid>
+        <w:gridCol w:w="630"/>
+        <w:gridCol w:w="8705"/>
+      </w:tblGrid>
+      <w:tr>
+        <w:tc>
+          <w:tcPr>
+            <w:tcW w:w="630" w:type="dxa"/>
+          </w:tcPr>
+          <w:p>
+            <w:pPr>
+              <w:rPr>
+                <w:color w:val="000000"/>
+                <w:lang w:val="nl-NL"/>
+              </w:rPr>
+            </w:pPr>
+            <w:r>
+              <w:rPr>
+                <w:color w:val="000000"/>
+                <w:sz w:val="26"/>
+                <w:szCs w:val="26"/>
+              </w:rPr>
+              <w:fldChar w:fldCharType="begin"/>
+            </w:r>
+            <w:r>
+              <w:rPr>
+                <w:color w:val="000000"/>
+                <w:sz w:val="26"/>
+                <w:szCs w:val="26"/>
+              </w:rPr>
+              <w:instrText xml:space="preserve"> MERGEFIELD  $foreach.count  \* MERGEFORMAT </w:instrText>
+            </w:r>
+            <w:r>
+              <w:rPr>
+                <w:color w:val="000000"/>
+                <w:sz w:val="26"/>
+                <w:szCs w:val="26"/>
+              </w:rPr>
+              <w:fldChar w:fldCharType="separate"/>
+            </w:r>
+            <w:r>
+              <w:rPr>
+                <w:noProof/>
+                <w:color w:val="000000"/>
+                <w:sz w:val="26"/>
+                <w:szCs w:val="26"/>
+              </w:rPr>
+              <w:t>«$foreach.count»</w:t>
+            </w:r>
+            <w:r>
+              <w:rPr>
+                <w:color w:val="000000"/>
+                <w:sz w:val="26"/>
+                <w:szCs w:val="26"/>
+              </w:rPr>
+              <w:fldChar w:fldCharType="end"/>
+            </w:r>
+          </w:p>
+        </w:tc>
+        <w:tc>
+          <w:tcPr>
+            <w:tcW w:w="8705" w:type="dxa"/>
+          </w:tcPr>
+          <w:p>
+            <w:pPr>
+              <w:spacing w:before="40"/>
+              <w:rPr>
+                <w:color w:val="000000"/>
+                <w:lang w:val="nl-NL"/>
+              </w:rPr>
+            </w:pPr>
+            <w:r>
+              <w:rPr>
+                <w:color w:val="000000"/>
+                <w:sz w:val="26"/>
+                <w:szCs w:val="26"/>
+                <w:lang w:val="nl-NL"/>
+              </w:rPr>
+              <w:fldChar w:fldCharType="begin"/>
+            </w:r>
+            <w:r>
+              <w:rPr>
+                <w:color w:val="000000"/>
+                <w:sz w:val="26"/>
+                <w:szCs w:val="26"/>
+                <w:lang w:val="nl-NL"/>
+              </w:rPr>
+              <w:instrText xml:space="preserve"> MERGEFIELD  "@before-row#foreach($d in $data.fileDinhKems)"  \* MERGEFORMAT </w:instrText>
+            </w:r>
+            <w:r>
+              <w:rPr>
+                <w:color w:val="000000"/>
+                <w:sz w:val="26"/>
+                <w:szCs w:val="26"/>
+                <w:lang w:val="nl-NL"/>
+              </w:rPr>
+              <w:fldChar w:fldCharType="separate"/>
+            </w:r>
+            <w:r>
+              <w:rPr>
+                <w:noProof/>
+                <w:color w:val="000000"/>
+                <w:sz w:val="26"/>
+                <w:szCs w:val="26"/>
+                <w:lang w:val="nl-NL"/>
+              </w:rPr>
+              <w:t>«@before-row#foreach($d in $data.fileDinh»</w:t>
+            </w:r>
+            <w:r>
+              <w:rPr>
+                <w:color w:val="000000"/>
+                <w:sz w:val="26"/>
+                <w:szCs w:val="26"/>
+                <w:lang w:val="nl-NL"/>
+              </w:rPr>
+              <w:fldChar w:fldCharType="end"/>
+            </w:r>
+            <w:r>
+              <w:rPr>
+                <w:color w:val="000000"/>
+                <w:sz w:val="26"/>
+                <w:szCs w:val="26"/>
+              </w:rPr>
+              <w:t xml:space="preserve"> </w:t>
+            </w:r>
+            <w:r>
+              <w:rPr>
+                <w:i/>
+                <w:lang w:val="en"/>
+              </w:rPr>
+              <w:fldChar w:fldCharType="begin"/>
+            </w:r>
+            <w:r>
+              <w:rPr>
+                <w:i/>
+                <w:lang w:val="en"/>
+              </w:rPr>
+              <w:instrText xml:space="preserve"> MERGEFIELD  $d.noiDung  \* MERGEFORMAT </w:instrText>
+            </w:r>
+            <w:r>
+              <w:rPr>
+                <w:i/>
+                <w:lang w:val="en"/>
+              </w:rPr>
+              <w:fldChar w:fldCharType="separate"/>
+            </w:r>
+            <w:r>
+              <w:rPr>
+                <w:i/>
+                <w:noProof/>
+                <w:lang w:val="en"/>
+              </w:rPr>
+              <w:t>«$d.noiDung»</w:t>
+            </w:r>
+            <w:r>
+              <w:rPr>
+                <w:i/>
+                <w:lang w:val="en"/>
+              </w:rPr>
+              <w:fldChar w:fldCharType="end"/>
+            </w:r>
+            <w:r>
+              <w:rPr>
+                <w:color w:val="000000"/>
+                <w:lang w:val="nl-NL"/>
+              </w:rPr>
+              <w:fldChar w:fldCharType="begin"/>
+            </w:r>
+            <w:r>
+              <w:rPr>
+                <w:color w:val="000000"/>
+                <w:lang w:val="nl-NL"/>
+              </w:rPr>
+              <w:instrText xml:space="preserve"> MERGEFIELD  @after-row#end  \* MERGEFORMAT </w:instrText>
+            </w:r>
+            <w:r>
+              <w:rPr>
+                <w:color w:val="000000"/>
+                <w:lang w:val="nl-NL"/>
+              </w:rPr>
+              <w:fldChar w:fldCharType="separate"/>
+            </w:r>
+            <w:r>
+              <w:rPr>
+                <w:noProof/>
+                <w:color w:val="000000"/>
+                <w:lang w:val="nl-NL"/>
+              </w:rPr>
+              <w:t>«@after-row#end»</w:t>
+            </w:r>
+            <w:r>
+              <w:rPr>
+                <w:color w:val="000000"/>
+                <w:lang w:val="nl-NL"/>
+              </w:rPr>
+              <w:fldChar w:fldCharType="end"/>
+            </w:r>
+          </w:p>
+        </w:tc>
+      </w:tr>
+    </w:tbl>
+    <w:p>
+      <w:pPr>
+        <w:spacing w:before="40"/>
+        <w:rPr>
+          <w:color w:val="000000"/>
+          <w:lang w:val="nl-NL"/>
+        </w:rPr>
+      </w:pPr>
       <w:bookmarkStart w:id="0" w:name="_GoBack"/>
       <w:bookmarkEnd w:id="0"/>
     </w:p>
     <w:p>
       <w:pPr>
         <w:spacing w:before="40"/>
-        <w:rPr>
-          <w:color w:val="000000"/>
-          <w:lang w:val="nl-NL"/>
-        </w:rPr>
-      </w:pPr>
-      <w:r>
-        <w:rPr>
-          <w:color w:val="000000"/>
-          <w:lang w:val="nl-NL"/>
-        </w:rPr>
-        <w:t>Chứng từ kèm theo:</w:t>
+        <w:jc w:val="both"/>
+        <w:rPr>
+          <w:color w:val="000000"/>
+          <w:lang w:val="nl-NL"/>
+        </w:rPr>
+      </w:pPr>
+      <w:r>
+        <w:rPr>
+          <w:color w:val="000000"/>
+          <w:lang w:val="nl-NL"/>
+        </w:rPr>
+        <w:lastRenderedPageBreak/>
+        <w:t xml:space="preserve">Phiếu </w:t>
+      </w:r>
+      <w:r>
+        <w:rPr>
+          <w:color w:val="000000"/>
+          <w:lang w:val="nl-NL"/>
+        </w:rPr>
+        <w:t>xuất</w:t>
+      </w:r>
+      <w:r>
+        <w:rPr>
+          <w:color w:val="000000"/>
+          <w:lang w:val="nl-NL"/>
+        </w:rPr>
+        <w:t xml:space="preserve"> kho được lập thành 03 bản: 01 bản Thủ kho; 01 bản kế toán; 01 bản gửi cho người giao hàng để thanh toán.</w:t>
       </w:r>
     </w:p>
     <w:p>
       <w:pPr>
-        <w:autoSpaceDE w:val="0"/>
-        <w:autoSpaceDN w:val="0"/>
-        <w:adjustRightInd w:val="0"/>
-        <w:spacing w:before="120"/>
-        <w:ind w:left="567"/>
+        <w:spacing w:before="40"/>
         <w:jc w:val="both"/>
         <w:rPr>
-          <w:i/>
-          <w:lang w:val="en"/>
-        </w:rPr>
-      </w:pPr>
-      <w:r>
-        <w:rPr>
-          <w:i/>
-          <w:lang w:val="en"/>
-        </w:rPr>
-        <w:fldChar w:fldCharType="begin"/>
-      </w:r>
-      <w:r>
-        <w:rPr>
-          <w:i/>
-          <w:lang w:val="en"/>
-        </w:rPr>
-        <w:instrText xml:space="preserve"> MERGEFIELD  "#foreach($d in $data.fileDinhKems)"  \* MERGEFORMAT </w:instrText>
-      </w:r>
-      <w:r>
-        <w:rPr>
-          <w:i/>
-          <w:lang w:val="en"/>
-        </w:rPr>
-        <w:fldChar w:fldCharType="separate"/>
-      </w:r>
-      <w:r>
-        <w:rPr>
-          <w:i/>
-          <w:lang w:val="en"/>
-        </w:rPr>
-        <w:t>«#foreach($d in $data.fileDinhKems)»</w:t>
-      </w:r>
-      <w:r>
-        <w:rPr>
-          <w:i/>
-          <w:lang w:val="en"/>
-        </w:rPr>
-        <w:fldChar w:fldCharType="end"/>
-      </w:r>
-      <w:r>
-        <w:rPr>
-          <w:i/>
-          <w:lang w:val="en"/>
-        </w:rPr>
-        <w:t xml:space="preserve">Căn cứ </w:t>
-      </w:r>
-      <w:r>
-        <w:rPr>
-          <w:i/>
-          <w:lang w:val="en"/>
-        </w:rPr>
-        <w:fldChar w:fldCharType="begin"/>
-      </w:r>
-      <w:r>
-        <w:rPr>
-          <w:i/>
-          <w:lang w:val="en"/>
-        </w:rPr>
-        <w:instrText xml:space="preserve"> MERGEFIELD  ${d.noiDung};  \* MERGEFORMAT </w:instrText>
-      </w:r>
-      <w:r>
-        <w:rPr>
-          <w:i/>
-          <w:lang w:val="en"/>
-        </w:rPr>
-        <w:fldChar w:fldCharType="separate"/>
-      </w:r>
-      <w:r>
-        <w:rPr>
-          <w:i/>
-          <w:lang w:val="en"/>
-        </w:rPr>
-        <w:t>«${d.noiDung};»</w:t>
-      </w:r>
-      <w:r>
-        <w:rPr>
-          <w:i/>
-          <w:lang w:val="en"/>
-        </w:rPr>
-        <w:fldChar w:fldCharType="end"/>
-      </w:r>
+          <w:color w:val="000000"/>
+          <w:lang w:val="nl-NL"/>
+        </w:rPr>
+      </w:pPr>
     </w:p>
     <w:p>
       <w:pPr>
-        <w:spacing w:before="40"/>
-        <w:jc w:val="both"/>
-        <w:rPr>
-          <w:color w:val="000000"/>
-          <w:lang w:val="nl-NL"/>
-        </w:rPr>
-      </w:pPr>
-      <w:r>
-        <w:rPr>
-          <w:i/>
-          <w:lang w:val="en"/>
-        </w:rPr>
-        <w:fldChar w:fldCharType="begin"/>
-      </w:r>
-      <w:r>
-        <w:rPr>
-          <w:i/>
-          <w:lang w:val="en"/>
-        </w:rPr>
-        <w:instrText xml:space="preserve"> MERGEFIELD  #end  \* MERGEFORMAT </w:instrText>
-      </w:r>
-      <w:r>
-        <w:rPr>
-          <w:i/>
-          <w:lang w:val="en"/>
-        </w:rPr>
-        <w:fldChar w:fldCharType="separate"/>
-      </w:r>
-      <w:r>
-        <w:rPr>
-          <w:i/>
-          <w:lang w:val="en"/>
-        </w:rPr>
-        <w:t>«#end»</w:t>
-      </w:r>
-      <w:r>
-        <w:rPr>
-          <w:i/>
-          <w:lang w:val="en"/>
-        </w:rPr>
-        <w:fldChar w:fldCharType="end"/>
-      </w:r>
-    </w:p>
-    <w:p>
-      <w:pPr>
-        <w:spacing w:before="40"/>
-        <w:jc w:val="both"/>
-        <w:rPr>
-          <w:color w:val="000000"/>
-          <w:lang w:val="nl-NL"/>
-        </w:rPr>
-      </w:pPr>
-      <w:r>
-        <w:rPr>
-          <w:color w:val="000000"/>
-          <w:lang w:val="nl-NL"/>
-        </w:rPr>
-        <w:t xml:space="preserve">Phiếu </w:t>
-      </w:r>
-      <w:r>
-        <w:rPr>
-          <w:color w:val="000000"/>
-          <w:lang w:val="nl-NL"/>
-        </w:rPr>
-        <w:t>xuất</w:t>
-      </w:r>
-      <w:r>
-        <w:rPr>
-          <w:color w:val="000000"/>
-          <w:lang w:val="nl-NL"/>
-        </w:rPr>
-        <w:t xml:space="preserve"> kho được lập thành 03 bản: 01 bản Thủ kho; 01 bản kế toán; 01 bản gửi cho người giao hàng để thanh toán.</w:t>
-      </w:r>
-    </w:p>
-    <w:p>
-      <w:pPr>
-        <w:spacing w:before="40"/>
-        <w:jc w:val="both"/>
-        <w:rPr>
-          <w:color w:val="000000"/>
-          <w:lang w:val="nl-NL"/>
-        </w:rPr>
-      </w:pPr>
-    </w:p>
-    <w:p>
-      <w:pPr>
         <w:spacing w:before="80"/>
         <w:jc w:val="both"/>
         <w:rPr>
@@ -2937,7 +3027,6 @@
           <w:color w:val="000000"/>
           <w:lang w:val="nl-NL"/>
         </w:rPr>
-        <w:lastRenderedPageBreak/>
         <w:t xml:space="preserve">Ngày </w:t>
       </w:r>
       <w:r>
@@ -5528,6 +5617,21 @@
       <w:szCs w:val="20"/>
     </w:rPr>
   </w:style>
+  <w:style w:type="table" w:styleId="TableGrid">
+    <w:name w:val="Table Grid"/>
+    <w:basedOn w:val="TableNormal"/>
+    <w:rsid w:val="002227D8"/>
+    <w:tblPr>
+      <w:tblBorders>
+        <w:top w:val="single" w:sz="4" w:space="0" w:color="auto"/>
+        <w:left w:val="single" w:sz="4" w:space="0" w:color="auto"/>
+        <w:bottom w:val="single" w:sz="4" w:space="0" w:color="auto"/>
+        <w:right w:val="single" w:sz="4" w:space="0" w:color="auto"/>
+        <w:insideH w:val="single" w:sz="4" w:space="0" w:color="auto"/>
+        <w:insideV w:val="single" w:sz="4" w:space="0" w:color="auto"/>
+      </w:tblBorders>
+    </w:tblPr>
+  </w:style>
 </w:styles>
 </file>
 
@@ -5819,7 +5923,7 @@
 </file>
 
 <file path=customXml/itemProps1.xml><?xml version="1.0" encoding="utf-8"?>
-<ds:datastoreItem xmlns:ds="http://schemas.openxmlformats.org/officeDocument/2006/customXml" ds:itemID="{6BE0073A-A0E3-4FC0-8A69-213E0E656899}">
+<ds:datastoreItem xmlns:ds="http://schemas.openxmlformats.org/officeDocument/2006/customXml" ds:itemID="{3F408D6A-032D-402F-8DC7-811C803FEF93}">
   <ds:schemaRefs>
     <ds:schemaRef ds:uri="http://schemas.openxmlformats.org/officeDocument/2006/bibliography"/>
   </ds:schemaRefs>

--- a/src/main/resources/reports/xuatcuutrovientro/Phiếu xuất kho.docx
+++ b/src/main/resources/reports/xuatcuutrovientro/Phiếu xuất kho.docx
@@ -639,7 +639,21 @@
           <w:color w:val="000000"/>
           <w:lang w:val="nl-NL"/>
         </w:rPr>
-        <w:t xml:space="preserve">- Họ tên người giao hàng: </w:t>
+        <w:t xml:space="preserve">- Họ tên người </w:t>
+      </w:r>
+      <w:r>
+        <w:rPr>
+          <w:color w:val="000000"/>
+          <w:lang w:val="nl-NL"/>
+        </w:rPr>
+        <w:t>nhận</w:t>
+      </w:r>
+      <w:r>
+        <w:rPr>
+          <w:color w:val="000000"/>
+          <w:lang w:val="nl-NL"/>
+        </w:rPr>
+        <w:t xml:space="preserve"> hàng: </w:t>
       </w:r>
       <w:r>
         <w:rPr>
@@ -732,7 +746,28 @@
           <w:color w:val="000000"/>
           <w:lang w:val="nl-NL"/>
         </w:rPr>
-        <w:t xml:space="preserve">- Đơn vị/Công ty của người giao hàng: </w:t>
+        <w:t xml:space="preserve">- Đơn vị/Công ty của người </w:t>
+      </w:r>
+      <w:r>
+        <w:rPr>
+          <w:color w:val="000000"/>
+          <w:lang w:val="nl-NL"/>
+        </w:rPr>
+        <w:t>nhận</w:t>
+      </w:r>
+      <w:r>
+        <w:rPr>
+          <w:color w:val="000000"/>
+          <w:lang w:val="nl-NL"/>
+        </w:rPr>
+        <w:t xml:space="preserve"> </w:t>
+      </w:r>
+      <w:r>
+        <w:rPr>
+          <w:color w:val="000000"/>
+          <w:lang w:val="nl-NL"/>
+        </w:rPr>
+        <w:t xml:space="preserve">hàng: </w:t>
       </w:r>
       <w:r>
         <w:rPr>
@@ -779,7 +814,28 @@
           <w:color w:val="000000"/>
           <w:lang w:val="nl-NL"/>
         </w:rPr>
-        <w:t xml:space="preserve">- Địa chỉ người giao hàng: </w:t>
+        <w:t xml:space="preserve">- Địa chỉ người </w:t>
+      </w:r>
+      <w:r>
+        <w:rPr>
+          <w:color w:val="000000"/>
+          <w:lang w:val="nl-NL"/>
+        </w:rPr>
+        <w:t>nhận</w:t>
+      </w:r>
+      <w:r>
+        <w:rPr>
+          <w:color w:val="000000"/>
+          <w:lang w:val="nl-NL"/>
+        </w:rPr>
+        <w:t xml:space="preserve"> </w:t>
+      </w:r>
+      <w:r>
+        <w:rPr>
+          <w:color w:val="000000"/>
+          <w:lang w:val="nl-NL"/>
+        </w:rPr>
+        <w:t xml:space="preserve">hàng: </w:t>
       </w:r>
       <w:r>
         <w:rPr>
@@ -1181,7 +1237,7 @@
         <w:rPr>
           <w:color w:val="000000"/>
         </w:rPr>
-        <w:t xml:space="preserve">- Thời gian giao, nhận hàng: </w:t>
+        <w:t xml:space="preserve">- Thời gian nhận hàng: </w:t>
       </w:r>
       <w:r>
         <w:rPr>
@@ -1740,6 +1796,7 @@
                 <w:lang w:val="nl-NL"/>
               </w:rPr>
             </w:pPr>
+            <w:bookmarkStart w:id="0" w:name="_GoBack"/>
             <w:r>
               <w:rPr>
                 <w:b/>
@@ -1748,6 +1805,7 @@
               </w:rPr>
               <w:t>nhập</w:t>
             </w:r>
+            <w:bookmarkEnd w:id="0"/>
           </w:p>
         </w:tc>
         <w:tc>
@@ -2253,14 +2311,27 @@
               </w:rPr>
               <w:fldChar w:fldCharType="end"/>
             </w:r>
-            <w:fldSimple w:instr=" MERGEFIELD  &quot;#set( $tongXuat = $tongXuat + $data.thucXuat)&quot;  \* MERGEFORMAT ">
-              <w:r>
-                <w:rPr>
-                  <w:noProof/>
-                </w:rPr>
-                <w:t>«#set( $tongXuat = $tongXuat + $data.thuc»</w:t>
-              </w:r>
-            </w:fldSimple>
+            <w:r>
+              <w:fldChar w:fldCharType="begin"/>
+            </w:r>
+            <w:r>
+              <w:instrText xml:space="preserve"> MERGEFIELD  "#set( $tongXuat = $tongXuat + $data.thucXuat)"  \* MERGEFORMAT </w:instrText>
+            </w:r>
+            <w:r>
+              <w:fldChar w:fldCharType="separate"/>
+            </w:r>
+            <w:r>
+              <w:rPr>
+                <w:noProof/>
+              </w:rPr>
+              <w:t>«#set( $tongXuat = $tongXuat + $data.thuc»</w:t>
+            </w:r>
+            <w:r>
+              <w:rPr>
+                <w:noProof/>
+              </w:rPr>
+              <w:fldChar w:fldCharType="end"/>
+            </w:r>
           </w:p>
         </w:tc>
         <w:tc>
@@ -2320,14 +2391,27 @@
             <w:pPr>
               <w:jc w:val="center"/>
             </w:pPr>
-            <w:fldSimple w:instr=" MERGEFIELD  &quot;#set( $thanhTien = $data.thucXuat* $data.donGia)&quot;  \* MERGEFORMAT ">
-              <w:r>
-                <w:rPr>
-                  <w:noProof/>
-                </w:rPr>
-                <w:t>«#set( $thanhTien = $data.thucXuat* $data»</w:t>
-              </w:r>
-            </w:fldSimple>
+            <w:r>
+              <w:fldChar w:fldCharType="begin"/>
+            </w:r>
+            <w:r>
+              <w:instrText xml:space="preserve"> MERGEFIELD  "#set( $thanhTien = $data.thucXuat* $data.donGia)"  \* MERGEFORMAT </w:instrText>
+            </w:r>
+            <w:r>
+              <w:fldChar w:fldCharType="separate"/>
+            </w:r>
+            <w:r>
+              <w:rPr>
+                <w:noProof/>
+              </w:rPr>
+              <w:t>«#set( $thanhTien = $data.thucXuat* $data»</w:t>
+            </w:r>
+            <w:r>
+              <w:rPr>
+                <w:noProof/>
+              </w:rPr>
+              <w:fldChar w:fldCharType="end"/>
+            </w:r>
           </w:p>
           <w:p>
             <w:pPr>
@@ -2378,14 +2462,27 @@
                 <w:lang w:val="nl-NL"/>
               </w:rPr>
             </w:pPr>
-            <w:fldSimple w:instr=" MERGEFIELD  &quot;#set( $tongThanhTien = $tongThanhTien+ $thanhTien)&quot;  \* MERGEFORMAT ">
-              <w:r>
-                <w:rPr>
-                  <w:noProof/>
-                </w:rPr>
-                <w:t>«#set( $tongThanhTien = $tongThanhTien+ $»</w:t>
-              </w:r>
-            </w:fldSimple>
+            <w:r>
+              <w:fldChar w:fldCharType="begin"/>
+            </w:r>
+            <w:r>
+              <w:instrText xml:space="preserve"> MERGEFIELD  "#set( $tongThanhTien = $tongThanhTien+ $thanhTien)"  \* MERGEFORMAT </w:instrText>
+            </w:r>
+            <w:r>
+              <w:fldChar w:fldCharType="separate"/>
+            </w:r>
+            <w:r>
+              <w:rPr>
+                <w:noProof/>
+              </w:rPr>
+              <w:t>«#set( $tongThanhTien = $tongThanhTien+ $»</w:t>
+            </w:r>
+            <w:r>
+              <w:rPr>
+                <w:noProof/>
+              </w:rPr>
+              <w:fldChar w:fldCharType="end"/>
+            </w:r>
           </w:p>
         </w:tc>
       </w:tr>
@@ -2965,8 +3062,6 @@
           <w:lang w:val="nl-NL"/>
         </w:rPr>
       </w:pPr>
-      <w:bookmarkStart w:id="0" w:name="_GoBack"/>
-      <w:bookmarkEnd w:id="0"/>
     </w:p>
     <w:p>
       <w:pPr>
@@ -5923,7 +6018,7 @@
 </file>
 
 <file path=customXml/itemProps1.xml><?xml version="1.0" encoding="utf-8"?>
-<ds:datastoreItem xmlns:ds="http://schemas.openxmlformats.org/officeDocument/2006/customXml" ds:itemID="{3F408D6A-032D-402F-8DC7-811C803FEF93}">
+<ds:datastoreItem xmlns:ds="http://schemas.openxmlformats.org/officeDocument/2006/customXml" ds:itemID="{72DABE5E-FB1A-46E9-A193-102078846CBB}">
   <ds:schemaRefs>
     <ds:schemaRef ds:uri="http://schemas.openxmlformats.org/officeDocument/2006/bibliography"/>
   </ds:schemaRefs>
